--- a/Q1 report.docx
+++ b/Q1 report.docx
@@ -6,21 +6,27 @@
       <w:r>
         <w:t xml:space="preserve">For question 1, the dataset we are working with are: Day, High Temp, Low Temp, Precipitation, </w:t>
       </w:r>
+      <w:bookmarkStart w:id="0" w:name="_Hlk47245589"/>
       <w:r>
         <w:t>Brooklyn Bridge</w:t>
       </w:r>
+      <w:bookmarkEnd w:id="0"/>
       <w:r>
         <w:t xml:space="preserve">, </w:t>
       </w:r>
+      <w:bookmarkStart w:id="1" w:name="_Hlk47245570"/>
       <w:r>
         <w:t>Manhattan Bridge</w:t>
       </w:r>
+      <w:bookmarkEnd w:id="1"/>
       <w:r>
         <w:t xml:space="preserve">, </w:t>
       </w:r>
+      <w:bookmarkStart w:id="2" w:name="_Hlk47245550"/>
       <w:r>
         <w:t>Williamsburg Bridge</w:t>
       </w:r>
+      <w:bookmarkEnd w:id="2"/>
       <w:r>
         <w:t xml:space="preserve">, </w:t>
       </w:r>
@@ -62,7 +68,32 @@
         <w:t>T</w:t>
       </w:r>
       <w:r>
-        <w:t xml:space="preserve">herefore, the model we build should consider all these factors. We plan to build up four </w:t>
+        <w:t>herefore, the model we build should consider all these factors.</w:t>
+      </w:r>
+      <w:r>
+        <w:t xml:space="preserve"> In order to build up the model, we will need to preprocess the data. First, there is a comma for numbers having more than three digits, which may cause some problems on python. We choose to eliminate the comma on Excel by choosing another format for it. After that, we still </w:t>
+      </w:r>
+      <w:proofErr w:type="gramStart"/>
+      <w:r>
+        <w:t>have to</w:t>
+      </w:r>
+      <w:proofErr w:type="gramEnd"/>
+      <w:r>
+        <w:t xml:space="preserve"> transform </w:t>
+      </w:r>
+      <w:r>
+        <w:t>day in a week to number. We define Monday to be 1, Tuesday to be 2 and so on. We noticed that precipitation is having one data in this form “</w:t>
+      </w:r>
+      <w:r>
+        <w:t>0.47 (S)</w:t>
+      </w:r>
+      <w:r>
+        <w:t>”. We choose to ignore the (S), which probably stands for snow. We did this by using regular expression when parsing, so even there are lots of data having the similar form, we are confident that python will help us make the format correct. We also noticed the “T” in precipitation. According to the information online, “T” stands for a very small amount that is very hard to measure with existing unit. Therefore, we replace “T” with zero.</w:t>
+      </w:r>
+    </w:p>
+    <w:p>
+      <w:r>
+        <w:t xml:space="preserve">We plan to build up four </w:t>
       </w:r>
       <w:r>
         <w:t xml:space="preserve">linear regression </w:t>
@@ -101,16 +132,14 @@
         <w:t>F</w:t>
       </w:r>
       <w:r>
-        <w:t>or building up the model, I choose to use the similar approach as in hw5 question 2. We will do cross validation by splitting the data we have. After that, we’ll do normalization and test the MSE with different lambda value. After all, we’ll be able to get the MSE value for each model.</w:t>
-      </w:r>
-    </w:p>
-    <w:p>
-      <w:pPr>
-        <w:rPr>
-          <w:rFonts w:hint="eastAsia"/>
-        </w:rPr>
-      </w:pPr>
-    </w:p>
+        <w:t xml:space="preserve">or building up the model, I choose to use the similar approach as in hw5 question 2. We will </w:t>
+      </w:r>
+      <w:r>
+        <w:lastRenderedPageBreak/>
+        <w:t>do cross validation by splitting the data we have. After that, we’ll do normalization and test the MSE with different lambda value. After all, we’ll be able to get the MSE value for each model.</w:t>
+      </w:r>
+    </w:p>
+    <w:p/>
     <w:p>
       <w:r>
         <w:rPr>
@@ -119,16 +148,31 @@
         <w:t>A</w:t>
       </w:r>
       <w:r>
-        <w:t>fter running the code Q1.py, I got the result as below</w:t>
+        <w:t xml:space="preserve">fter running the code Q1.py, </w:t>
+      </w:r>
+      <w:r>
+        <w:t>I got plot of MSE versus lambda for each model</w:t>
+      </w:r>
+      <w:r>
+        <w:rPr>
+          <w:rFonts w:hint="eastAsia"/>
+        </w:rPr>
+        <w:t>,</w:t>
+      </w:r>
+      <w:r>
+        <w:t xml:space="preserve"> which is shown below</w:t>
+      </w:r>
+      <w:r>
+        <w:t xml:space="preserve"> from figure 1.0 to 1.3.</w:t>
       </w:r>
     </w:p>
     <w:p>
       <w:r>
         <w:drawing>
-          <wp:inline distT="0" distB="0" distL="0" distR="0" wp14:anchorId="4371B4CA" wp14:editId="0AE9C7D9">
-            <wp:extent cx="5274310" cy="641350"/>
-            <wp:effectExtent l="0" t="0" r="2540" b="6350"/>
-            <wp:docPr id="1" name="Picture 1"/>
+          <wp:inline distT="0" distB="0" distL="0" distR="0" wp14:anchorId="7C4927F0" wp14:editId="662C4101">
+            <wp:extent cx="5274310" cy="3049905"/>
+            <wp:effectExtent l="0" t="0" r="2540" b="0"/>
+            <wp:docPr id="2" name="Picture 2"/>
             <wp:cNvGraphicFramePr>
               <a:graphicFrameLocks xmlns:a="http://schemas.openxmlformats.org/drawingml/2006/main" noChangeAspect="1"/>
             </wp:cNvGraphicFramePr>
@@ -148,7 +192,7 @@
                   <pic:spPr>
                     <a:xfrm>
                       <a:off x="0" y="0"/>
-                      <a:ext cx="5274310" cy="641350"/>
+                      <a:ext cx="5274310" cy="3049905"/>
                     </a:xfrm>
                     <a:prstGeom prst="rect">
                       <a:avLst/>
@@ -163,43 +207,462 @@
     </w:p>
     <w:p>
       <w:pPr>
-        <w:rPr>
-          <w:rFonts w:hint="eastAsia"/>
+        <w:jc w:val="center"/>
+        <w:rPr>
+          <w:sz w:val="20"/>
+          <w:szCs w:val="20"/>
         </w:rPr>
       </w:pPr>
       <w:r>
         <w:rPr>
+          <w:sz w:val="20"/>
+          <w:szCs w:val="20"/>
+        </w:rPr>
+        <w:t xml:space="preserve">Figure 1.0: MSE versus lambda value plot for treating </w:t>
+      </w:r>
+      <w:r>
+        <w:rPr>
+          <w:sz w:val="20"/>
+          <w:szCs w:val="20"/>
+        </w:rPr>
+        <w:t>Queensboro Bridge</w:t>
+      </w:r>
+      <w:r>
+        <w:rPr>
+          <w:sz w:val="20"/>
+          <w:szCs w:val="20"/>
+        </w:rPr>
+        <w:t xml:space="preserve"> as target </w:t>
+      </w:r>
+      <w:r>
+        <w:rPr>
+          <w:sz w:val="20"/>
+          <w:szCs w:val="20"/>
+        </w:rPr>
+        <w:t>variable</w:t>
+      </w:r>
+    </w:p>
+    <w:p>
+      <w:pPr>
+        <w:jc w:val="center"/>
+        <w:rPr>
+          <w:rFonts w:hint="eastAsia"/>
+          <w:sz w:val="20"/>
+          <w:szCs w:val="20"/>
+        </w:rPr>
+      </w:pPr>
+    </w:p>
+    <w:p>
+      <w:r>
+        <w:drawing>
+          <wp:inline distT="0" distB="0" distL="0" distR="0" wp14:anchorId="3CF3351B" wp14:editId="7193C6B8">
+            <wp:extent cx="5274310" cy="2961005"/>
+            <wp:effectExtent l="0" t="0" r="2540" b="0"/>
+            <wp:docPr id="3" name="Picture 3"/>
+            <wp:cNvGraphicFramePr>
+              <a:graphicFrameLocks xmlns:a="http://schemas.openxmlformats.org/drawingml/2006/main" noChangeAspect="1"/>
+            </wp:cNvGraphicFramePr>
+            <a:graphic xmlns:a="http://schemas.openxmlformats.org/drawingml/2006/main">
+              <a:graphicData uri="http://schemas.openxmlformats.org/drawingml/2006/picture">
+                <pic:pic xmlns:pic="http://schemas.openxmlformats.org/drawingml/2006/picture">
+                  <pic:nvPicPr>
+                    <pic:cNvPr id="1" name=""/>
+                    <pic:cNvPicPr/>
+                  </pic:nvPicPr>
+                  <pic:blipFill>
+                    <a:blip r:embed="rId5"/>
+                    <a:stretch>
+                      <a:fillRect/>
+                    </a:stretch>
+                  </pic:blipFill>
+                  <pic:spPr>
+                    <a:xfrm>
+                      <a:off x="0" y="0"/>
+                      <a:ext cx="5274310" cy="2961005"/>
+                    </a:xfrm>
+                    <a:prstGeom prst="rect">
+                      <a:avLst/>
+                    </a:prstGeom>
+                  </pic:spPr>
+                </pic:pic>
+              </a:graphicData>
+            </a:graphic>
+          </wp:inline>
+        </w:drawing>
+      </w:r>
+    </w:p>
+    <w:p>
+      <w:pPr>
+        <w:jc w:val="center"/>
+        <w:rPr>
+          <w:rFonts w:hint="eastAsia"/>
+          <w:sz w:val="20"/>
+          <w:szCs w:val="20"/>
+        </w:rPr>
+      </w:pPr>
+      <w:r>
+        <w:rPr>
+          <w:sz w:val="20"/>
+          <w:szCs w:val="20"/>
+        </w:rPr>
+        <w:t>Figure 1.</w:t>
+      </w:r>
+      <w:r>
+        <w:rPr>
+          <w:rFonts w:hint="eastAsia"/>
+          <w:sz w:val="20"/>
+          <w:szCs w:val="20"/>
+        </w:rPr>
+        <w:t>1</w:t>
+      </w:r>
+      <w:r>
+        <w:rPr>
+          <w:sz w:val="20"/>
+          <w:szCs w:val="20"/>
+        </w:rPr>
+        <w:t xml:space="preserve">: MSE versus lambda value plot for treating </w:t>
+      </w:r>
+      <w:r>
+        <w:rPr>
+          <w:sz w:val="20"/>
+          <w:szCs w:val="20"/>
+        </w:rPr>
+        <w:t>Williamsburg Bridge</w:t>
+      </w:r>
+      <w:r>
+        <w:rPr>
+          <w:sz w:val="20"/>
+          <w:szCs w:val="20"/>
+        </w:rPr>
+        <w:t xml:space="preserve"> as target variable</w:t>
+      </w:r>
+    </w:p>
+    <w:p>
+      <w:pPr>
+        <w:rPr>
+          <w:rFonts w:hint="eastAsia"/>
+        </w:rPr>
+      </w:pPr>
+    </w:p>
+    <w:p>
+      <w:r>
+        <w:lastRenderedPageBreak/>
+        <w:drawing>
+          <wp:inline distT="0" distB="0" distL="0" distR="0" wp14:anchorId="6DAE5655" wp14:editId="54EDCA88">
+            <wp:extent cx="5274310" cy="2867660"/>
+            <wp:effectExtent l="0" t="0" r="2540" b="8890"/>
+            <wp:docPr id="4" name="Picture 4"/>
+            <wp:cNvGraphicFramePr>
+              <a:graphicFrameLocks xmlns:a="http://schemas.openxmlformats.org/drawingml/2006/main" noChangeAspect="1"/>
+            </wp:cNvGraphicFramePr>
+            <a:graphic xmlns:a="http://schemas.openxmlformats.org/drawingml/2006/main">
+              <a:graphicData uri="http://schemas.openxmlformats.org/drawingml/2006/picture">
+                <pic:pic xmlns:pic="http://schemas.openxmlformats.org/drawingml/2006/picture">
+                  <pic:nvPicPr>
+                    <pic:cNvPr id="1" name=""/>
+                    <pic:cNvPicPr/>
+                  </pic:nvPicPr>
+                  <pic:blipFill>
+                    <a:blip r:embed="rId6"/>
+                    <a:stretch>
+                      <a:fillRect/>
+                    </a:stretch>
+                  </pic:blipFill>
+                  <pic:spPr>
+                    <a:xfrm>
+                      <a:off x="0" y="0"/>
+                      <a:ext cx="5274310" cy="2867660"/>
+                    </a:xfrm>
+                    <a:prstGeom prst="rect">
+                      <a:avLst/>
+                    </a:prstGeom>
+                  </pic:spPr>
+                </pic:pic>
+              </a:graphicData>
+            </a:graphic>
+          </wp:inline>
+        </w:drawing>
+      </w:r>
+    </w:p>
+    <w:p>
+      <w:pPr>
+        <w:jc w:val="center"/>
+        <w:rPr>
+          <w:rFonts w:hint="eastAsia"/>
+          <w:sz w:val="20"/>
+          <w:szCs w:val="20"/>
+        </w:rPr>
+      </w:pPr>
+      <w:r>
+        <w:rPr>
+          <w:sz w:val="20"/>
+          <w:szCs w:val="20"/>
+        </w:rPr>
+        <w:t>Figure 1.</w:t>
+      </w:r>
+      <w:r>
+        <w:rPr>
+          <w:rFonts w:hint="eastAsia"/>
+          <w:sz w:val="20"/>
+          <w:szCs w:val="20"/>
+        </w:rPr>
+        <w:t>2</w:t>
+      </w:r>
+      <w:r>
+        <w:rPr>
+          <w:sz w:val="20"/>
+          <w:szCs w:val="20"/>
+        </w:rPr>
+        <w:t xml:space="preserve">: MSE versus lambda value plot for treating </w:t>
+      </w:r>
+      <w:r>
+        <w:rPr>
+          <w:sz w:val="20"/>
+          <w:szCs w:val="20"/>
+        </w:rPr>
+        <w:t>Manhattan Bridge</w:t>
+      </w:r>
+      <w:r>
+        <w:rPr>
+          <w:sz w:val="20"/>
+          <w:szCs w:val="20"/>
+        </w:rPr>
+        <w:t xml:space="preserve"> as target variable</w:t>
+      </w:r>
+    </w:p>
+    <w:p>
+      <w:pPr>
+        <w:rPr>
+          <w:rFonts w:hint="eastAsia"/>
+        </w:rPr>
+      </w:pPr>
+    </w:p>
+    <w:p>
+      <w:r>
+        <w:drawing>
+          <wp:inline distT="0" distB="0" distL="0" distR="0" wp14:anchorId="6DAF8E9B" wp14:editId="00DAE156">
+            <wp:extent cx="5274310" cy="2933065"/>
+            <wp:effectExtent l="0" t="0" r="2540" b="635"/>
+            <wp:docPr id="5" name="Picture 5"/>
+            <wp:cNvGraphicFramePr>
+              <a:graphicFrameLocks xmlns:a="http://schemas.openxmlformats.org/drawingml/2006/main" noChangeAspect="1"/>
+            </wp:cNvGraphicFramePr>
+            <a:graphic xmlns:a="http://schemas.openxmlformats.org/drawingml/2006/main">
+              <a:graphicData uri="http://schemas.openxmlformats.org/drawingml/2006/picture">
+                <pic:pic xmlns:pic="http://schemas.openxmlformats.org/drawingml/2006/picture">
+                  <pic:nvPicPr>
+                    <pic:cNvPr id="1" name=""/>
+                    <pic:cNvPicPr/>
+                  </pic:nvPicPr>
+                  <pic:blipFill>
+                    <a:blip r:embed="rId7"/>
+                    <a:stretch>
+                      <a:fillRect/>
+                    </a:stretch>
+                  </pic:blipFill>
+                  <pic:spPr>
+                    <a:xfrm>
+                      <a:off x="0" y="0"/>
+                      <a:ext cx="5274310" cy="2933065"/>
+                    </a:xfrm>
+                    <a:prstGeom prst="rect">
+                      <a:avLst/>
+                    </a:prstGeom>
+                  </pic:spPr>
+                </pic:pic>
+              </a:graphicData>
+            </a:graphic>
+          </wp:inline>
+        </w:drawing>
+      </w:r>
+    </w:p>
+    <w:p>
+      <w:pPr>
+        <w:jc w:val="center"/>
+        <w:rPr>
+          <w:rFonts w:hint="eastAsia"/>
+          <w:sz w:val="20"/>
+          <w:szCs w:val="20"/>
+        </w:rPr>
+      </w:pPr>
+      <w:r>
+        <w:rPr>
+          <w:sz w:val="20"/>
+          <w:szCs w:val="20"/>
+        </w:rPr>
+        <w:t>Figure 1.</w:t>
+      </w:r>
+      <w:r>
+        <w:rPr>
+          <w:rFonts w:hint="eastAsia"/>
+          <w:sz w:val="20"/>
+          <w:szCs w:val="20"/>
+        </w:rPr>
+        <w:t>3</w:t>
+      </w:r>
+      <w:r>
+        <w:rPr>
+          <w:sz w:val="20"/>
+          <w:szCs w:val="20"/>
+        </w:rPr>
+        <w:t xml:space="preserve">: MSE versus lambda value plot for treating </w:t>
+      </w:r>
+      <w:r>
+        <w:rPr>
+          <w:sz w:val="20"/>
+          <w:szCs w:val="20"/>
+        </w:rPr>
+        <w:t>Brooklyn Bridge</w:t>
+      </w:r>
+      <w:r>
+        <w:rPr>
+          <w:sz w:val="20"/>
+          <w:szCs w:val="20"/>
+        </w:rPr>
+        <w:t xml:space="preserve"> as target va</w:t>
+      </w:r>
+      <w:r>
+        <w:rPr>
+          <w:sz w:val="20"/>
+          <w:szCs w:val="20"/>
+        </w:rPr>
+        <w:t>riable</w:t>
+      </w:r>
+    </w:p>
+    <w:p>
+      <w:pPr>
+        <w:rPr>
+          <w:rFonts w:hint="eastAsia"/>
+        </w:rPr>
+      </w:pPr>
+    </w:p>
+    <w:p>
+      <w:pPr>
+        <w:rPr>
+          <w:rFonts w:hint="eastAsia"/>
+        </w:rPr>
+      </w:pPr>
+      <w:r>
+        <w:t>I got the result as below</w:t>
+      </w:r>
+      <w:r>
+        <w:t xml:space="preserve"> in figure 1.4.</w:t>
+      </w:r>
+      <w:bookmarkStart w:id="3" w:name="_GoBack"/>
+      <w:bookmarkEnd w:id="3"/>
+    </w:p>
+    <w:p>
+      <w:pPr>
+        <w:rPr>
+          <w:rFonts w:hint="eastAsia"/>
+        </w:rPr>
+      </w:pPr>
+      <w:r>
+        <w:drawing>
+          <wp:inline distT="0" distB="0" distL="0" distR="0" wp14:anchorId="67D6C2F6" wp14:editId="41288300">
+            <wp:extent cx="5274310" cy="635635"/>
+            <wp:effectExtent l="0" t="0" r="2540" b="0"/>
+            <wp:docPr id="6" name="Picture 6"/>
+            <wp:cNvGraphicFramePr>
+              <a:graphicFrameLocks xmlns:a="http://schemas.openxmlformats.org/drawingml/2006/main" noChangeAspect="1"/>
+            </wp:cNvGraphicFramePr>
+            <a:graphic xmlns:a="http://schemas.openxmlformats.org/drawingml/2006/main">
+              <a:graphicData uri="http://schemas.openxmlformats.org/drawingml/2006/picture">
+                <pic:pic xmlns:pic="http://schemas.openxmlformats.org/drawingml/2006/picture">
+                  <pic:nvPicPr>
+                    <pic:cNvPr id="1" name=""/>
+                    <pic:cNvPicPr/>
+                  </pic:nvPicPr>
+                  <pic:blipFill>
+                    <a:blip r:embed="rId8"/>
+                    <a:stretch>
+                      <a:fillRect/>
+                    </a:stretch>
+                  </pic:blipFill>
+                  <pic:spPr>
+                    <a:xfrm>
+                      <a:off x="0" y="0"/>
+                      <a:ext cx="5274310" cy="635635"/>
+                    </a:xfrm>
+                    <a:prstGeom prst="rect">
+                      <a:avLst/>
+                    </a:prstGeom>
+                  </pic:spPr>
+                </pic:pic>
+              </a:graphicData>
+            </a:graphic>
+          </wp:inline>
+        </w:drawing>
+      </w:r>
+    </w:p>
+    <w:p>
+      <w:pPr>
+        <w:jc w:val="center"/>
+        <w:rPr>
+          <w:rFonts w:hint="eastAsia"/>
+          <w:sz w:val="20"/>
+          <w:szCs w:val="20"/>
+        </w:rPr>
+      </w:pPr>
+      <w:r>
+        <w:rPr>
+          <w:sz w:val="20"/>
+          <w:szCs w:val="20"/>
+        </w:rPr>
+        <w:t>Figure 1.</w:t>
+      </w:r>
+      <w:r>
+        <w:rPr>
+          <w:rFonts w:hint="eastAsia"/>
+          <w:sz w:val="20"/>
+          <w:szCs w:val="20"/>
+        </w:rPr>
+        <w:t>4</w:t>
+      </w:r>
+      <w:r>
+        <w:rPr>
+          <w:sz w:val="20"/>
+          <w:szCs w:val="20"/>
+        </w:rPr>
+        <w:t xml:space="preserve">: </w:t>
+      </w:r>
+      <w:r>
+        <w:rPr>
+          <w:sz w:val="20"/>
+          <w:szCs w:val="20"/>
+        </w:rPr>
+        <w:t>Python code result</w:t>
+      </w:r>
+    </w:p>
+    <w:p>
+      <w:pPr>
+        <w:rPr>
+          <w:rFonts w:hint="eastAsia"/>
+        </w:rPr>
+      </w:pPr>
+    </w:p>
+    <w:p>
+      <w:r>
+        <w:rPr>
           <w:rFonts w:hint="eastAsia"/>
         </w:rPr>
         <w:t>I</w:t>
       </w:r>
       <w:r>
-        <w:t xml:space="preserve"> can easily tell that the model treating Queensboro Bridge data as target variable will get the </w:t>
+        <w:t xml:space="preserve"> can easily tell that the model treating Queensboro Bridge data as target variable will get the lowest MSE among the four models, which is 67198.988. Therefore, I choose not to install sensor on Queensboro Bridge, which means that I’ll install sensors on </w:t>
+      </w:r>
+      <w:r>
+        <w:t>Brooklyn Bridge</w:t>
+      </w:r>
+      <w:r>
+        <w:t xml:space="preserve">, </w:t>
       </w:r>
       <w:r>
         <w:lastRenderedPageBreak/>
-        <w:t xml:space="preserve">lowest MSE among the four models, which is 67198.988. Therefore, I choose not to install sensor on </w:t>
-      </w:r>
-      <w:r>
-        <w:t>Queensboro Bridge</w:t>
-      </w:r>
-      <w:r>
-        <w:t xml:space="preserve">, which means that I’ll install sensors on </w:t>
-      </w:r>
-      <w:r>
-        <w:t>Brooklyn Bridge</w:t>
-      </w:r>
-      <w:r>
-        <w:t xml:space="preserve">, </w:t>
-      </w:r>
-      <w:r>
         <w:t>Manhattan Bridge</w:t>
       </w:r>
       <w:r>
-        <w:t xml:space="preserve">, </w:t>
-      </w:r>
-      <w:r>
-        <w:t xml:space="preserve">and </w:t>
+        <w:t xml:space="preserve">, and </w:t>
       </w:r>
       <w:r>
         <w:t>Williamsburg Bridge</w:t>
@@ -207,8 +670,6 @@
       <w:r>
         <w:t>.</w:t>
       </w:r>
-      <w:bookmarkStart w:id="0" w:name="_GoBack"/>
-      <w:bookmarkEnd w:id="0"/>
     </w:p>
     <w:sectPr>
       <w:pgSz w:w="11906" w:h="16838"/>
@@ -340,6 +801,7 @@
     <w:lsdException w:name="HTML Sample" w:semiHidden="1" w:unhideWhenUsed="1"/>
     <w:lsdException w:name="HTML Typewriter" w:semiHidden="1" w:unhideWhenUsed="1"/>
     <w:lsdException w:name="HTML Variable" w:semiHidden="1" w:unhideWhenUsed="1"/>
+    <w:lsdException w:name="Normal Table" w:semiHidden="1" w:unhideWhenUsed="1"/>
     <w:lsdException w:name="annotation subject" w:semiHidden="1" w:unhideWhenUsed="1"/>
     <w:lsdException w:name="No List" w:semiHidden="1" w:unhideWhenUsed="1"/>
     <w:lsdException w:name="Outline List 1" w:semiHidden="1" w:unhideWhenUsed="1"/>
@@ -386,8 +848,10 @@
     <w:lsdException w:name="Table Subtle 2" w:semiHidden="1" w:unhideWhenUsed="1"/>
     <w:lsdException w:name="Table Web 1" w:semiHidden="1" w:unhideWhenUsed="1"/>
     <w:lsdException w:name="Table Web 2" w:semiHidden="1" w:unhideWhenUsed="1"/>
+    <w:lsdException w:name="Table Web 3" w:semiHidden="1" w:unhideWhenUsed="1"/>
     <w:lsdException w:name="Balloon Text" w:semiHidden="1" w:unhideWhenUsed="1"/>
     <w:lsdException w:name="Table Grid" w:uiPriority="39"/>
+    <w:lsdException w:name="Table Theme" w:semiHidden="1" w:unhideWhenUsed="1"/>
     <w:lsdException w:name="Placeholder Text" w:semiHidden="1"/>
     <w:lsdException w:name="No Spacing" w:uiPriority="1" w:qFormat="1"/>
     <w:lsdException w:name="Light Shading" w:uiPriority="60"/>
